--- a/DOCS/SDD/SDD_1.0.docx
+++ b/DOCS/SDD/SDD_1.0.docx
@@ -9,8 +9,6 @@
           <w:sz w:val="48"/>
         </w:rPr>
       </w:pPr>
-      <w:bookmarkStart w:id="0" w:name="_GoBack"/>
-      <w:bookmarkEnd w:id="0"/>
     </w:p>
     <w:p>
       <w:pPr>
@@ -232,21 +230,7 @@
         <w:rPr>
           <w:sz w:val="48"/>
         </w:rPr>
-        <w:t>&lt;</w:t>
-      </w:r>
-      <w:proofErr w:type="spellStart"/>
-      <w:r>
-        <w:rPr>
-          <w:sz w:val="48"/>
-        </w:rPr>
-        <w:t>Berke</w:t>
-      </w:r>
-      <w:proofErr w:type="spellEnd"/>
-      <w:r>
-        <w:rPr>
-          <w:sz w:val="48"/>
-        </w:rPr>
-        <w:t xml:space="preserve"> </w:t>
+        <w:t xml:space="preserve">&lt;Berke </w:t>
       </w:r>
       <w:proofErr w:type="spellStart"/>
       <w:r>
@@ -353,7 +337,7 @@
         </w:rPr>
       </w:pPr>
       <w:r>
-        <w:object w:dxaOrig="8745" w:dyaOrig="3300">
+        <w:object w:dxaOrig="8745" w:dyaOrig="3300" w14:anchorId="1183C5AF">
           <v:shapetype id="_x0000_t75" coordsize="21600,21600" o:spt="75" o:preferrelative="t" path="m@4@5l@4@11@9@11@9@5xe" filled="f" stroked="f">
             <v:stroke joinstyle="miter"/>
             <v:formulas>
@@ -376,7 +360,7 @@
           <v:shape id="_x0000_i1025" type="#_x0000_t75" style="width:168pt;height:63.75pt" o:ole="">
             <v:imagedata r:id="rId8" o:title=""/>
           </v:shape>
-          <o:OLEObject Type="Embed" ProgID="PBrush" ShapeID="_x0000_i1025" DrawAspect="Content" ObjectID="_1637957534" r:id="rId9"/>
+          <o:OLEObject Type="Embed" ProgID="PBrush" ShapeID="_x0000_i1025" DrawAspect="Content" ObjectID="_1637961289" r:id="rId9"/>
         </w:object>
       </w:r>
     </w:p>
@@ -1901,11 +1885,11 @@
           <w:numId w:val="5"/>
         </w:numPr>
       </w:pPr>
-      <w:bookmarkStart w:id="1" w:name="_Toc433996772"/>
+      <w:bookmarkStart w:id="0" w:name="_Toc433996772"/>
       <w:r>
         <w:t>Introduction</w:t>
       </w:r>
-      <w:bookmarkEnd w:id="1"/>
+      <w:bookmarkEnd w:id="0"/>
     </w:p>
     <w:p>
       <w:pPr>
@@ -1915,12 +1899,12 @@
           <w:numId w:val="5"/>
         </w:numPr>
       </w:pPr>
-      <w:bookmarkStart w:id="2" w:name="_Toc433996773"/>
+      <w:bookmarkStart w:id="1" w:name="_Toc433996773"/>
       <w:r>
         <w:t>Purpose of the System</w:t>
       </w:r>
-      <w:bookmarkStart w:id="3" w:name="_Toc433996774"/>
-      <w:bookmarkEnd w:id="2"/>
+      <w:bookmarkStart w:id="2" w:name="_Toc433996774"/>
+      <w:bookmarkEnd w:id="1"/>
     </w:p>
     <w:p>
       <w:r>
@@ -1963,7 +1947,7 @@
       <w:r>
         <w:t>Design Goals</w:t>
       </w:r>
-      <w:bookmarkEnd w:id="3"/>
+      <w:bookmarkEnd w:id="2"/>
     </w:p>
     <w:p>
       <w:proofErr w:type="gramStart"/>
@@ -2040,15 +2024,7 @@
     </w:p>
     <w:p>
       <w:r>
-        <w:t xml:space="preserve">Our system also holds true for reliability because when the Users wants to do anything related to our system, all he </w:t>
-      </w:r>
-      <w:proofErr w:type="gramStart"/>
-      <w:r>
-        <w:t>have</w:t>
-      </w:r>
-      <w:proofErr w:type="gramEnd"/>
-      <w:r>
-        <w:t xml:space="preserve"> to do is clicking the right button, for example when user clicks the “Make a Reservation” button, he can make reservations in the following page. In other words, our system’s specified </w:t>
+        <w:t xml:space="preserve">Our system also holds true for reliability because when the Users wants to do anything related to our system, all he have to do is clicking the right button, for example when user clicks the “Make a Reservation” button, he can make reservations in the following page. In other words, our system’s specified </w:t>
       </w:r>
       <w:proofErr w:type="spellStart"/>
       <w:r>
@@ -2218,11 +2194,11 @@
           <w:numId w:val="5"/>
         </w:numPr>
       </w:pPr>
-      <w:bookmarkStart w:id="4" w:name="_Toc433996775"/>
+      <w:bookmarkStart w:id="3" w:name="_Toc433996775"/>
       <w:r>
         <w:t>Definitions, Acronyms, and Abbreviations</w:t>
       </w:r>
-      <w:bookmarkEnd w:id="4"/>
+      <w:bookmarkEnd w:id="3"/>
     </w:p>
     <w:p>
       <w:r>
@@ -2309,11 +2285,11 @@
           <w:numId w:val="5"/>
         </w:numPr>
       </w:pPr>
-      <w:bookmarkStart w:id="5" w:name="_Toc433996776"/>
+      <w:bookmarkStart w:id="4" w:name="_Toc433996776"/>
       <w:r>
         <w:t>References</w:t>
       </w:r>
-      <w:bookmarkEnd w:id="5"/>
+      <w:bookmarkEnd w:id="4"/>
     </w:p>
     <w:p>
       <w:pPr>
@@ -2335,14 +2311,14 @@
           <w:numId w:val="5"/>
         </w:numPr>
       </w:pPr>
-      <w:bookmarkStart w:id="6" w:name="_Toc433996777"/>
+      <w:bookmarkStart w:id="5" w:name="_Toc433996777"/>
       <w:r>
         <w:t xml:space="preserve">Current </w:t>
       </w:r>
       <w:r>
         <w:t>Software Architecture</w:t>
       </w:r>
-      <w:bookmarkEnd w:id="6"/>
+      <w:bookmarkEnd w:id="5"/>
     </w:p>
     <w:p>
       <w:r>
@@ -2375,14 +2351,14 @@
           <w:numId w:val="5"/>
         </w:numPr>
       </w:pPr>
-      <w:bookmarkStart w:id="7" w:name="_Toc433996778"/>
+      <w:bookmarkStart w:id="6" w:name="_Toc433996778"/>
       <w:r>
         <w:t xml:space="preserve">Proposed </w:t>
       </w:r>
       <w:r>
         <w:t>Software Architecture</w:t>
       </w:r>
-      <w:bookmarkEnd w:id="7"/>
+      <w:bookmarkEnd w:id="6"/>
     </w:p>
     <w:p>
       <w:pPr>
@@ -2392,11 +2368,11 @@
           <w:numId w:val="5"/>
         </w:numPr>
       </w:pPr>
-      <w:bookmarkStart w:id="8" w:name="_Toc433996779"/>
+      <w:bookmarkStart w:id="7" w:name="_Toc433996779"/>
       <w:r>
         <w:t>Overview</w:t>
       </w:r>
-      <w:bookmarkEnd w:id="8"/>
+      <w:bookmarkEnd w:id="7"/>
     </w:p>
     <w:p>
       <w:r>
@@ -2442,12 +2418,10 @@
         <w:t xml:space="preserve">In this system, we’ll have too much </w:t>
       </w:r>
       <w:proofErr w:type="spellStart"/>
-      <w:proofErr w:type="gramStart"/>
       <w:r>
         <w:t>data.We</w:t>
       </w:r>
       <w:proofErr w:type="spellEnd"/>
-      <w:proofErr w:type="gramEnd"/>
       <w:r>
         <w:t xml:space="preserve"> explained our decisions about the storage and management of the </w:t>
       </w:r>
@@ -2496,11 +2470,11 @@
           <w:numId w:val="5"/>
         </w:numPr>
       </w:pPr>
-      <w:bookmarkStart w:id="9" w:name="_Toc433996780"/>
+      <w:bookmarkStart w:id="8" w:name="_Toc433996780"/>
       <w:r>
         <w:t>System Decomposition</w:t>
       </w:r>
-      <w:bookmarkEnd w:id="9"/>
+      <w:bookmarkEnd w:id="8"/>
     </w:p>
     <w:p>
       <w:pPr>
@@ -2645,7 +2619,7 @@
           <w:noProof/>
         </w:rPr>
         <w:drawing>
-          <wp:inline distT="0" distB="0" distL="0" distR="0" wp14:anchorId="5A880054" wp14:editId="1688FADB">
+          <wp:inline distT="0" distB="0" distL="0" distR="0" wp14:anchorId="074394D5" wp14:editId="46B16314">
             <wp:extent cx="5760720" cy="3162300"/>
             <wp:effectExtent l="0" t="0" r="0" b="0"/>
             <wp:docPr id="7" name="Resim 7"/>
@@ -2690,11 +2664,11 @@
           <w:numId w:val="5"/>
         </w:numPr>
       </w:pPr>
-      <w:bookmarkStart w:id="10" w:name="_Toc433996781"/>
+      <w:bookmarkStart w:id="9" w:name="_Toc433996781"/>
       <w:r>
         <w:t>Hardware Software Mapping</w:t>
       </w:r>
-      <w:bookmarkEnd w:id="10"/>
+      <w:bookmarkEnd w:id="9"/>
     </w:p>
     <w:p>
       <w:r>
@@ -2712,7 +2686,7 @@
           <w:lang w:val="tr-TR" w:eastAsia="tr-TR"/>
         </w:rPr>
         <w:drawing>
-          <wp:inline distT="0" distB="0" distL="0" distR="0" wp14:anchorId="08B18ADB" wp14:editId="1E28A4CB">
+          <wp:inline distT="0" distB="0" distL="0" distR="0" wp14:anchorId="1E32DCD8" wp14:editId="204F177F">
             <wp:extent cx="5762625" cy="3714750"/>
             <wp:effectExtent l="0" t="0" r="9525" b="0"/>
             <wp:docPr id="3" name="Resim 3"/>
@@ -2769,11 +2743,11 @@
           <w:numId w:val="5"/>
         </w:numPr>
       </w:pPr>
-      <w:bookmarkStart w:id="11" w:name="_Toc433996782"/>
+      <w:bookmarkStart w:id="10" w:name="_Toc433996782"/>
       <w:r>
         <w:t>Persistent Data Management</w:t>
       </w:r>
-      <w:bookmarkEnd w:id="11"/>
+      <w:bookmarkEnd w:id="10"/>
     </w:p>
     <w:p>
       <w:pPr>
@@ -3006,12 +2980,29 @@
           <w:iCs/>
           <w:noProof/>
         </w:rPr>
+        <w:t xml:space="preserve">                    </w:t>
+      </w:r>
+    </w:p>
+    <w:p>
+      <w:pPr>
+        <w:ind w:firstLine="0"/>
+        <w:rPr>
+          <w:rFonts w:ascii="Times-Italic" w:hAnsi="Times-Italic"/>
+          <w:iCs/>
+        </w:rPr>
+      </w:pPr>
+      <w:r>
+        <w:rPr>
+          <w:rFonts w:ascii="Times-Italic" w:hAnsi="Times-Italic"/>
+          <w:iCs/>
+          <w:noProof/>
+        </w:rPr>
         <w:lastRenderedPageBreak/>
         <w:drawing>
-          <wp:inline distT="0" distB="0" distL="0" distR="0" wp14:anchorId="1846B0D1" wp14:editId="6AFA0B8A">
-            <wp:extent cx="1724025" cy="1428750"/>
+          <wp:inline distT="0" distB="0" distL="0" distR="0" wp14:anchorId="4E8C5DDC" wp14:editId="0F0923DA">
+            <wp:extent cx="5915025" cy="3448050"/>
             <wp:effectExtent l="0" t="0" r="9525" b="0"/>
-            <wp:docPr id="4" name="Resim 4"/>
+            <wp:docPr id="9" name="Picture 9"/>
             <wp:cNvGraphicFramePr>
               <a:graphicFrameLocks xmlns:a="http://schemas.openxmlformats.org/drawingml/2006/main" noChangeAspect="1"/>
             </wp:cNvGraphicFramePr>
@@ -3025,7 +3016,7 @@
                     </pic:cNvPicPr>
                   </pic:nvPicPr>
                   <pic:blipFill>
-                    <a:blip r:embed="rId15">
+                    <a:blip r:embed="rId15" cstate="print">
                       <a:extLst>
                         <a:ext uri="{28A0092B-C50C-407E-A947-70E740481C1C}">
                           <a14:useLocalDpi xmlns:a14="http://schemas.microsoft.com/office/drawing/2010/main" val="0"/>
@@ -3040,7 +3031,7 @@
                   <pic:spPr bwMode="auto">
                     <a:xfrm>
                       <a:off x="0" y="0"/>
-                      <a:ext cx="1724025" cy="1428750"/>
+                      <a:ext cx="5915025" cy="3448050"/>
                     </a:xfrm>
                     <a:prstGeom prst="rect">
                       <a:avLst/>
@@ -3056,587 +3047,6 @@
           </wp:inline>
         </w:drawing>
       </w:r>
-      <w:r>
-        <w:rPr>
-          <w:rFonts w:ascii="Times-Italic" w:hAnsi="Times-Italic"/>
-          <w:iCs/>
-          <w:noProof/>
-        </w:rPr>
-        <w:t xml:space="preserve">         </w:t>
-      </w:r>
-      <w:r>
-        <w:rPr>
-          <w:rFonts w:ascii="Times-Italic" w:hAnsi="Times-Italic"/>
-          <w:iCs/>
-          <w:noProof/>
-        </w:rPr>
-        <w:drawing>
-          <wp:inline distT="0" distB="0" distL="0" distR="0" wp14:anchorId="1599ABE0" wp14:editId="43638079">
-            <wp:extent cx="1457325" cy="2857500"/>
-            <wp:effectExtent l="0" t="0" r="9525" b="0"/>
-            <wp:docPr id="5" name="Resim 5"/>
-            <wp:cNvGraphicFramePr>
-              <a:graphicFrameLocks xmlns:a="http://schemas.openxmlformats.org/drawingml/2006/main" noChangeAspect="1"/>
-            </wp:cNvGraphicFramePr>
-            <a:graphic xmlns:a="http://schemas.openxmlformats.org/drawingml/2006/main">
-              <a:graphicData uri="http://schemas.openxmlformats.org/drawingml/2006/picture">
-                <pic:pic xmlns:pic="http://schemas.openxmlformats.org/drawingml/2006/picture">
-                  <pic:nvPicPr>
-                    <pic:cNvPr id="0" name="Picture 3"/>
-                    <pic:cNvPicPr>
-                      <a:picLocks noChangeAspect="1" noChangeArrowheads="1"/>
-                    </pic:cNvPicPr>
-                  </pic:nvPicPr>
-                  <pic:blipFill>
-                    <a:blip r:embed="rId16">
-                      <a:extLst>
-                        <a:ext uri="{28A0092B-C50C-407E-A947-70E740481C1C}">
-                          <a14:useLocalDpi xmlns:a14="http://schemas.microsoft.com/office/drawing/2010/main" val="0"/>
-                        </a:ext>
-                      </a:extLst>
-                    </a:blip>
-                    <a:srcRect/>
-                    <a:stretch>
-                      <a:fillRect/>
-                    </a:stretch>
-                  </pic:blipFill>
-                  <pic:spPr bwMode="auto">
-                    <a:xfrm>
-                      <a:off x="0" y="0"/>
-                      <a:ext cx="1457325" cy="2857500"/>
-                    </a:xfrm>
-                    <a:prstGeom prst="rect">
-                      <a:avLst/>
-                    </a:prstGeom>
-                    <a:noFill/>
-                    <a:ln>
-                      <a:noFill/>
-                    </a:ln>
-                  </pic:spPr>
-                </pic:pic>
-              </a:graphicData>
-            </a:graphic>
-          </wp:inline>
-        </w:drawing>
-      </w:r>
-      <w:r>
-        <w:rPr>
-          <w:rFonts w:ascii="Times-Italic" w:hAnsi="Times-Italic"/>
-          <w:iCs/>
-          <w:noProof/>
-        </w:rPr>
-        <w:t xml:space="preserve">           </w:t>
-      </w:r>
-      <w:r>
-        <w:rPr>
-          <w:rFonts w:ascii="Times-Italic" w:hAnsi="Times-Italic"/>
-          <w:iCs/>
-          <w:noProof/>
-        </w:rPr>
-        <w:drawing>
-          <wp:inline distT="0" distB="0" distL="0" distR="0" wp14:anchorId="5B448277" wp14:editId="6E4DE745">
-            <wp:extent cx="1733550" cy="1133475"/>
-            <wp:effectExtent l="0" t="0" r="0" b="9525"/>
-            <wp:docPr id="6" name="Resim 6"/>
-            <wp:cNvGraphicFramePr>
-              <a:graphicFrameLocks xmlns:a="http://schemas.openxmlformats.org/drawingml/2006/main" noChangeAspect="1"/>
-            </wp:cNvGraphicFramePr>
-            <a:graphic xmlns:a="http://schemas.openxmlformats.org/drawingml/2006/main">
-              <a:graphicData uri="http://schemas.openxmlformats.org/drawingml/2006/picture">
-                <pic:pic xmlns:pic="http://schemas.openxmlformats.org/drawingml/2006/picture">
-                  <pic:nvPicPr>
-                    <pic:cNvPr id="0" name="Picture 4"/>
-                    <pic:cNvPicPr>
-                      <a:picLocks noChangeAspect="1" noChangeArrowheads="1"/>
-                    </pic:cNvPicPr>
-                  </pic:nvPicPr>
-                  <pic:blipFill>
-                    <a:blip r:embed="rId17">
-                      <a:extLst>
-                        <a:ext uri="{28A0092B-C50C-407E-A947-70E740481C1C}">
-                          <a14:useLocalDpi xmlns:a14="http://schemas.microsoft.com/office/drawing/2010/main" val="0"/>
-                        </a:ext>
-                      </a:extLst>
-                    </a:blip>
-                    <a:srcRect/>
-                    <a:stretch>
-                      <a:fillRect/>
-                    </a:stretch>
-                  </pic:blipFill>
-                  <pic:spPr bwMode="auto">
-                    <a:xfrm>
-                      <a:off x="0" y="0"/>
-                      <a:ext cx="1733550" cy="1133475"/>
-                    </a:xfrm>
-                    <a:prstGeom prst="rect">
-                      <a:avLst/>
-                    </a:prstGeom>
-                    <a:noFill/>
-                    <a:ln>
-                      <a:noFill/>
-                    </a:ln>
-                  </pic:spPr>
-                </pic:pic>
-              </a:graphicData>
-            </a:graphic>
-          </wp:inline>
-        </w:drawing>
-      </w:r>
-    </w:p>
-    <w:p>
-      <w:pPr>
-        <w:ind w:firstLine="0"/>
-        <w:rPr>
-          <w:rFonts w:ascii="Times-Italic" w:hAnsi="Times-Italic"/>
-          <w:iCs/>
-        </w:rPr>
-      </w:pPr>
-      <w:r>
-        <w:rPr>
-          <w:rFonts w:ascii="Times-Italic" w:hAnsi="Times-Italic"/>
-          <w:iCs/>
-        </w:rPr>
-        <w:t xml:space="preserve">     User table                                       Restaurant Owner table      Admin table</w:t>
-      </w:r>
-    </w:p>
-    <w:p>
-      <w:pPr>
-        <w:ind w:firstLine="0"/>
-        <w:rPr>
-          <w:rFonts w:ascii="Times-Italic" w:hAnsi="Times-Italic"/>
-          <w:iCs/>
-        </w:rPr>
-      </w:pPr>
-    </w:p>
-    <w:p>
-      <w:pPr>
-        <w:ind w:firstLine="0"/>
-        <w:rPr>
-          <w:rFonts w:ascii="Times-Italic" w:hAnsi="Times-Italic"/>
-          <w:iCs/>
-          <w:noProof/>
-        </w:rPr>
-      </w:pPr>
-      <w:r>
-        <w:rPr>
-          <w:rFonts w:ascii="Times-Italic" w:hAnsi="Times-Italic"/>
-          <w:iCs/>
-          <w:noProof/>
-        </w:rPr>
-        <w:drawing>
-          <wp:inline distT="0" distB="0" distL="0" distR="0" wp14:anchorId="3DAE2C51" wp14:editId="5DE6E8C7">
-            <wp:extent cx="1724025" cy="1905000"/>
-            <wp:effectExtent l="0" t="0" r="9525" b="0"/>
-            <wp:docPr id="8" name="Resim 8"/>
-            <wp:cNvGraphicFramePr>
-              <a:graphicFrameLocks xmlns:a="http://schemas.openxmlformats.org/drawingml/2006/main" noChangeAspect="1"/>
-            </wp:cNvGraphicFramePr>
-            <a:graphic xmlns:a="http://schemas.openxmlformats.org/drawingml/2006/main">
-              <a:graphicData uri="http://schemas.openxmlformats.org/drawingml/2006/picture">
-                <pic:pic xmlns:pic="http://schemas.openxmlformats.org/drawingml/2006/picture">
-                  <pic:nvPicPr>
-                    <pic:cNvPr id="0" name="Picture 6"/>
-                    <pic:cNvPicPr>
-                      <a:picLocks noChangeAspect="1" noChangeArrowheads="1"/>
-                    </pic:cNvPicPr>
-                  </pic:nvPicPr>
-                  <pic:blipFill>
-                    <a:blip r:embed="rId18">
-                      <a:extLst>
-                        <a:ext uri="{28A0092B-C50C-407E-A947-70E740481C1C}">
-                          <a14:useLocalDpi xmlns:a14="http://schemas.microsoft.com/office/drawing/2010/main" val="0"/>
-                        </a:ext>
-                      </a:extLst>
-                    </a:blip>
-                    <a:srcRect/>
-                    <a:stretch>
-                      <a:fillRect/>
-                    </a:stretch>
-                  </pic:blipFill>
-                  <pic:spPr bwMode="auto">
-                    <a:xfrm>
-                      <a:off x="0" y="0"/>
-                      <a:ext cx="1724025" cy="1905000"/>
-                    </a:xfrm>
-                    <a:prstGeom prst="rect">
-                      <a:avLst/>
-                    </a:prstGeom>
-                    <a:noFill/>
-                    <a:ln>
-                      <a:noFill/>
-                    </a:ln>
-                  </pic:spPr>
-                </pic:pic>
-              </a:graphicData>
-            </a:graphic>
-          </wp:inline>
-        </w:drawing>
-      </w:r>
-      <w:r>
-        <w:rPr>
-          <w:rFonts w:ascii="Times-Italic" w:hAnsi="Times-Italic"/>
-          <w:iCs/>
-          <w:noProof/>
-        </w:rPr>
-        <w:t xml:space="preserve">          </w:t>
-      </w:r>
-      <w:r>
-        <w:rPr>
-          <w:rFonts w:ascii="Times-Italic" w:hAnsi="Times-Italic"/>
-          <w:iCs/>
-          <w:noProof/>
-        </w:rPr>
-        <w:drawing>
-          <wp:inline distT="0" distB="0" distL="0" distR="0" wp14:anchorId="7E7D13D3" wp14:editId="1F6E7752">
-            <wp:extent cx="1752600" cy="1276350"/>
-            <wp:effectExtent l="0" t="0" r="0" b="0"/>
-            <wp:docPr id="10" name="Resim 10"/>
-            <wp:cNvGraphicFramePr>
-              <a:graphicFrameLocks xmlns:a="http://schemas.openxmlformats.org/drawingml/2006/main" noChangeAspect="1"/>
-            </wp:cNvGraphicFramePr>
-            <a:graphic xmlns:a="http://schemas.openxmlformats.org/drawingml/2006/main">
-              <a:graphicData uri="http://schemas.openxmlformats.org/drawingml/2006/picture">
-                <pic:pic xmlns:pic="http://schemas.openxmlformats.org/drawingml/2006/picture">
-                  <pic:nvPicPr>
-                    <pic:cNvPr id="0" name="Picture 8"/>
-                    <pic:cNvPicPr>
-                      <a:picLocks noChangeAspect="1" noChangeArrowheads="1"/>
-                    </pic:cNvPicPr>
-                  </pic:nvPicPr>
-                  <pic:blipFill>
-                    <a:blip r:embed="rId19">
-                      <a:extLst>
-                        <a:ext uri="{28A0092B-C50C-407E-A947-70E740481C1C}">
-                          <a14:useLocalDpi xmlns:a14="http://schemas.microsoft.com/office/drawing/2010/main" val="0"/>
-                        </a:ext>
-                      </a:extLst>
-                    </a:blip>
-                    <a:srcRect/>
-                    <a:stretch>
-                      <a:fillRect/>
-                    </a:stretch>
-                  </pic:blipFill>
-                  <pic:spPr bwMode="auto">
-                    <a:xfrm>
-                      <a:off x="0" y="0"/>
-                      <a:ext cx="1752600" cy="1276350"/>
-                    </a:xfrm>
-                    <a:prstGeom prst="rect">
-                      <a:avLst/>
-                    </a:prstGeom>
-                    <a:noFill/>
-                    <a:ln>
-                      <a:noFill/>
-                    </a:ln>
-                  </pic:spPr>
-                </pic:pic>
-              </a:graphicData>
-            </a:graphic>
-          </wp:inline>
-        </w:drawing>
-      </w:r>
-      <w:r>
-        <w:rPr>
-          <w:rFonts w:ascii="Times-Italic" w:hAnsi="Times-Italic"/>
-          <w:iCs/>
-          <w:noProof/>
-        </w:rPr>
-        <w:t xml:space="preserve">   </w:t>
-      </w:r>
-      <w:r>
-        <w:rPr>
-          <w:rFonts w:ascii="Times-Italic" w:hAnsi="Times-Italic"/>
-          <w:iCs/>
-          <w:noProof/>
-        </w:rPr>
-        <w:drawing>
-          <wp:inline distT="0" distB="0" distL="0" distR="0" wp14:anchorId="6BE44D64" wp14:editId="3079F5E8">
-            <wp:extent cx="1743075" cy="1590675"/>
-            <wp:effectExtent l="0" t="0" r="9525" b="9525"/>
-            <wp:docPr id="11" name="Resim 11"/>
-            <wp:cNvGraphicFramePr>
-              <a:graphicFrameLocks xmlns:a="http://schemas.openxmlformats.org/drawingml/2006/main" noChangeAspect="1"/>
-            </wp:cNvGraphicFramePr>
-            <a:graphic xmlns:a="http://schemas.openxmlformats.org/drawingml/2006/main">
-              <a:graphicData uri="http://schemas.openxmlformats.org/drawingml/2006/picture">
-                <pic:pic xmlns:pic="http://schemas.openxmlformats.org/drawingml/2006/picture">
-                  <pic:nvPicPr>
-                    <pic:cNvPr id="0" name="Picture 9"/>
-                    <pic:cNvPicPr>
-                      <a:picLocks noChangeAspect="1" noChangeArrowheads="1"/>
-                    </pic:cNvPicPr>
-                  </pic:nvPicPr>
-                  <pic:blipFill>
-                    <a:blip r:embed="rId20">
-                      <a:extLst>
-                        <a:ext uri="{28A0092B-C50C-407E-A947-70E740481C1C}">
-                          <a14:useLocalDpi xmlns:a14="http://schemas.microsoft.com/office/drawing/2010/main" val="0"/>
-                        </a:ext>
-                      </a:extLst>
-                    </a:blip>
-                    <a:srcRect/>
-                    <a:stretch>
-                      <a:fillRect/>
-                    </a:stretch>
-                  </pic:blipFill>
-                  <pic:spPr bwMode="auto">
-                    <a:xfrm>
-                      <a:off x="0" y="0"/>
-                      <a:ext cx="1743075" cy="1590675"/>
-                    </a:xfrm>
-                    <a:prstGeom prst="rect">
-                      <a:avLst/>
-                    </a:prstGeom>
-                    <a:noFill/>
-                    <a:ln>
-                      <a:noFill/>
-                    </a:ln>
-                  </pic:spPr>
-                </pic:pic>
-              </a:graphicData>
-            </a:graphic>
-          </wp:inline>
-        </w:drawing>
-      </w:r>
-    </w:p>
-    <w:p>
-      <w:pPr>
-        <w:ind w:firstLine="0"/>
-        <w:rPr>
-          <w:rFonts w:ascii="Times-Italic" w:hAnsi="Times-Italic"/>
-          <w:iCs/>
-          <w:noProof/>
-        </w:rPr>
-      </w:pPr>
-      <w:r>
-        <w:rPr>
-          <w:rFonts w:ascii="Times-Italic" w:hAnsi="Times-Italic"/>
-          <w:iCs/>
-          <w:noProof/>
-        </w:rPr>
-        <w:t>Booking table                                 Review table                               Ticket table</w:t>
-      </w:r>
-    </w:p>
-    <w:p>
-      <w:pPr>
-        <w:ind w:firstLine="0"/>
-        <w:rPr>
-          <w:rFonts w:ascii="Times-Italic" w:hAnsi="Times-Italic"/>
-          <w:iCs/>
-          <w:noProof/>
-        </w:rPr>
-      </w:pPr>
-    </w:p>
-    <w:p>
-      <w:pPr>
-        <w:ind w:firstLine="0"/>
-        <w:rPr>
-          <w:rFonts w:ascii="Times-Italic" w:hAnsi="Times-Italic"/>
-          <w:iCs/>
-        </w:rPr>
-      </w:pPr>
-      <w:r>
-        <w:rPr>
-          <w:rFonts w:ascii="Times-Italic" w:hAnsi="Times-Italic"/>
-          <w:iCs/>
-          <w:noProof/>
-        </w:rPr>
-        <w:drawing>
-          <wp:inline distT="0" distB="0" distL="0" distR="0" wp14:anchorId="51DB936E" wp14:editId="6FB3CE1B">
-            <wp:extent cx="1714500" cy="1114425"/>
-            <wp:effectExtent l="0" t="0" r="0" b="9525"/>
-            <wp:docPr id="12" name="Resim 12"/>
-            <wp:cNvGraphicFramePr>
-              <a:graphicFrameLocks xmlns:a="http://schemas.openxmlformats.org/drawingml/2006/main" noChangeAspect="1"/>
-            </wp:cNvGraphicFramePr>
-            <a:graphic xmlns:a="http://schemas.openxmlformats.org/drawingml/2006/main">
-              <a:graphicData uri="http://schemas.openxmlformats.org/drawingml/2006/picture">
-                <pic:pic xmlns:pic="http://schemas.openxmlformats.org/drawingml/2006/picture">
-                  <pic:nvPicPr>
-                    <pic:cNvPr id="0" name="Picture 10"/>
-                    <pic:cNvPicPr>
-                      <a:picLocks noChangeAspect="1" noChangeArrowheads="1"/>
-                    </pic:cNvPicPr>
-                  </pic:nvPicPr>
-                  <pic:blipFill>
-                    <a:blip r:embed="rId21">
-                      <a:extLst>
-                        <a:ext uri="{28A0092B-C50C-407E-A947-70E740481C1C}">
-                          <a14:useLocalDpi xmlns:a14="http://schemas.microsoft.com/office/drawing/2010/main" val="0"/>
-                        </a:ext>
-                      </a:extLst>
-                    </a:blip>
-                    <a:srcRect/>
-                    <a:stretch>
-                      <a:fillRect/>
-                    </a:stretch>
-                  </pic:blipFill>
-                  <pic:spPr bwMode="auto">
-                    <a:xfrm>
-                      <a:off x="0" y="0"/>
-                      <a:ext cx="1714500" cy="1114425"/>
-                    </a:xfrm>
-                    <a:prstGeom prst="rect">
-                      <a:avLst/>
-                    </a:prstGeom>
-                    <a:noFill/>
-                    <a:ln>
-                      <a:noFill/>
-                    </a:ln>
-                  </pic:spPr>
-                </pic:pic>
-              </a:graphicData>
-            </a:graphic>
-          </wp:inline>
-        </w:drawing>
-      </w:r>
-      <w:r>
-        <w:rPr>
-          <w:rFonts w:ascii="Times-Italic" w:hAnsi="Times-Italic"/>
-          <w:iCs/>
-        </w:rPr>
-        <w:t xml:space="preserve">       </w:t>
-      </w:r>
-      <w:r>
-        <w:rPr>
-          <w:rFonts w:ascii="Times-Italic" w:hAnsi="Times-Italic"/>
-          <w:iCs/>
-          <w:noProof/>
-        </w:rPr>
-        <w:drawing>
-          <wp:inline distT="0" distB="0" distL="0" distR="0" wp14:anchorId="5FF6D845" wp14:editId="1BD3AFA7">
-            <wp:extent cx="1733550" cy="676275"/>
-            <wp:effectExtent l="0" t="0" r="0" b="9525"/>
-            <wp:docPr id="13" name="Resim 13"/>
-            <wp:cNvGraphicFramePr>
-              <a:graphicFrameLocks xmlns:a="http://schemas.openxmlformats.org/drawingml/2006/main" noChangeAspect="1"/>
-            </wp:cNvGraphicFramePr>
-            <a:graphic xmlns:a="http://schemas.openxmlformats.org/drawingml/2006/main">
-              <a:graphicData uri="http://schemas.openxmlformats.org/drawingml/2006/picture">
-                <pic:pic xmlns:pic="http://schemas.openxmlformats.org/drawingml/2006/picture">
-                  <pic:nvPicPr>
-                    <pic:cNvPr id="0" name="Picture 11"/>
-                    <pic:cNvPicPr>
-                      <a:picLocks noChangeAspect="1" noChangeArrowheads="1"/>
-                    </pic:cNvPicPr>
-                  </pic:nvPicPr>
-                  <pic:blipFill>
-                    <a:blip r:embed="rId22">
-                      <a:extLst>
-                        <a:ext uri="{28A0092B-C50C-407E-A947-70E740481C1C}">
-                          <a14:useLocalDpi xmlns:a14="http://schemas.microsoft.com/office/drawing/2010/main" val="0"/>
-                        </a:ext>
-                      </a:extLst>
-                    </a:blip>
-                    <a:srcRect/>
-                    <a:stretch>
-                      <a:fillRect/>
-                    </a:stretch>
-                  </pic:blipFill>
-                  <pic:spPr bwMode="auto">
-                    <a:xfrm>
-                      <a:off x="0" y="0"/>
-                      <a:ext cx="1733550" cy="676275"/>
-                    </a:xfrm>
-                    <a:prstGeom prst="rect">
-                      <a:avLst/>
-                    </a:prstGeom>
-                    <a:noFill/>
-                    <a:ln>
-                      <a:noFill/>
-                    </a:ln>
-                  </pic:spPr>
-                </pic:pic>
-              </a:graphicData>
-            </a:graphic>
-          </wp:inline>
-        </w:drawing>
-      </w:r>
-      <w:r>
-        <w:rPr>
-          <w:rFonts w:ascii="Times-Italic" w:hAnsi="Times-Italic"/>
-          <w:iCs/>
-        </w:rPr>
-        <w:t xml:space="preserve">        </w:t>
-      </w:r>
-      <w:r>
-        <w:rPr>
-          <w:rFonts w:ascii="Times-Italic" w:hAnsi="Times-Italic"/>
-          <w:iCs/>
-          <w:noProof/>
-        </w:rPr>
-        <w:drawing>
-          <wp:inline distT="0" distB="0" distL="0" distR="0" wp14:anchorId="3D83467A" wp14:editId="70338DE9">
-            <wp:extent cx="1666875" cy="1876425"/>
-            <wp:effectExtent l="0" t="0" r="9525" b="9525"/>
-            <wp:docPr id="2" name="Picture 2"/>
-            <wp:cNvGraphicFramePr>
-              <a:graphicFrameLocks xmlns:a="http://schemas.openxmlformats.org/drawingml/2006/main" noChangeAspect="1"/>
-            </wp:cNvGraphicFramePr>
-            <a:graphic xmlns:a="http://schemas.openxmlformats.org/drawingml/2006/main">
-              <a:graphicData uri="http://schemas.openxmlformats.org/drawingml/2006/picture">
-                <pic:pic xmlns:pic="http://schemas.openxmlformats.org/drawingml/2006/picture">
-                  <pic:nvPicPr>
-                    <pic:cNvPr id="0" name="Picture 2"/>
-                    <pic:cNvPicPr>
-                      <a:picLocks noChangeAspect="1" noChangeArrowheads="1"/>
-                    </pic:cNvPicPr>
-                  </pic:nvPicPr>
-                  <pic:blipFill>
-                    <a:blip r:embed="rId23">
-                      <a:extLst>
-                        <a:ext uri="{28A0092B-C50C-407E-A947-70E740481C1C}">
-                          <a14:useLocalDpi xmlns:a14="http://schemas.microsoft.com/office/drawing/2010/main" val="0"/>
-                        </a:ext>
-                      </a:extLst>
-                    </a:blip>
-                    <a:srcRect/>
-                    <a:stretch>
-                      <a:fillRect/>
-                    </a:stretch>
-                  </pic:blipFill>
-                  <pic:spPr bwMode="auto">
-                    <a:xfrm>
-                      <a:off x="0" y="0"/>
-                      <a:ext cx="1666875" cy="1876425"/>
-                    </a:xfrm>
-                    <a:prstGeom prst="rect">
-                      <a:avLst/>
-                    </a:prstGeom>
-                    <a:noFill/>
-                    <a:ln>
-                      <a:noFill/>
-                    </a:ln>
-                  </pic:spPr>
-                </pic:pic>
-              </a:graphicData>
-            </a:graphic>
-          </wp:inline>
-        </w:drawing>
-      </w:r>
-    </w:p>
-    <w:p>
-      <w:pPr>
-        <w:ind w:firstLine="0"/>
-        <w:rPr>
-          <w:rFonts w:ascii="Times-Italic" w:hAnsi="Times-Italic"/>
-          <w:iCs/>
-        </w:rPr>
-      </w:pPr>
-      <w:r>
-        <w:rPr>
-          <w:rFonts w:ascii="Times-Italic" w:hAnsi="Times-Italic"/>
-          <w:iCs/>
-        </w:rPr>
-        <w:t>Ban/Warn table                           Image table</w:t>
-      </w:r>
-      <w:r>
-        <w:rPr>
-          <w:rFonts w:ascii="Times-Italic" w:hAnsi="Times-Italic"/>
-          <w:iCs/>
-        </w:rPr>
-        <w:t xml:space="preserve">                                     Restaurant Sign Up Table</w:t>
-      </w:r>
     </w:p>
     <w:p>
       <w:pPr>
@@ -3646,11 +3056,11 @@
           <w:numId w:val="5"/>
         </w:numPr>
       </w:pPr>
-      <w:bookmarkStart w:id="12" w:name="_Toc433996783"/>
+      <w:bookmarkStart w:id="11" w:name="_Toc433996783"/>
       <w:r>
         <w:t>Access Control and Security</w:t>
       </w:r>
-      <w:bookmarkEnd w:id="12"/>
+      <w:bookmarkEnd w:id="11"/>
     </w:p>
     <w:p>
       <w:r>
@@ -3662,11 +3072,7 @@
       </w:r>
       <w:proofErr w:type="gramEnd"/>
       <w:r>
-        <w:t xml:space="preserve"> and these will not be enable to other users. Restaurant Booking System will use a Logon Authentication Mechanism. Users will enter username and </w:t>
-      </w:r>
-      <w:r>
-        <w:lastRenderedPageBreak/>
-        <w:t>password in order to log in to the system. System will keep unauthorized people from gaining access to recourses which they must not access.</w:t>
+        <w:t xml:space="preserve"> and these will not be enable to other users. Restaurant Booking System will use a Logon Authentication Mechanism. Users will enter username and password in order to log in to the system. System will keep unauthorized people from gaining access to recourses which they must not access.</w:t>
       </w:r>
     </w:p>
     <w:p/>
@@ -3680,7 +3086,7 @@
           <w:lang w:val="tr-TR" w:eastAsia="tr-TR"/>
         </w:rPr>
         <w:drawing>
-          <wp:inline distT="0" distB="0" distL="0" distR="0" wp14:anchorId="23065251" wp14:editId="4490AD31">
+          <wp:inline distT="0" distB="0" distL="0" distR="0" wp14:anchorId="769DF864" wp14:editId="254F077F">
             <wp:extent cx="6202393" cy="1819910"/>
             <wp:effectExtent l="0" t="0" r="8255" b="8890"/>
             <wp:docPr id="1" name="Picture 1"/>
@@ -3695,7 +3101,7 @@
                     <pic:cNvPicPr/>
                   </pic:nvPicPr>
                   <pic:blipFill>
-                    <a:blip r:embed="rId24"/>
+                    <a:blip r:embed="rId16"/>
                     <a:stretch>
                       <a:fillRect/>
                     </a:stretch>
@@ -3724,14 +3130,14 @@
           <w:numId w:val="5"/>
         </w:numPr>
       </w:pPr>
-      <w:bookmarkStart w:id="13" w:name="_Toc433996784"/>
+      <w:bookmarkStart w:id="12" w:name="_Toc433996784"/>
       <w:r>
         <w:t>Global Software Control</w:t>
       </w:r>
-      <w:bookmarkEnd w:id="13"/>
-    </w:p>
-    <w:p>
-      <w:bookmarkStart w:id="14" w:name="_Toc433996785"/>
+      <w:bookmarkEnd w:id="12"/>
+    </w:p>
+    <w:p>
+      <w:bookmarkStart w:id="13" w:name="_Toc433996785"/>
       <w:r>
         <w:t xml:space="preserve">Restaurant Booking System uses both event-driven and procedure-driven control flow in different subsystems. Whenever an event occurs, it is dispatched to the appropriate subsystem. For </w:t>
       </w:r>
@@ -3765,7 +3171,16 @@
       </w:r>
       <w:proofErr w:type="gramEnd"/>
       <w:r>
-        <w:t xml:space="preserve"> a guest wants to sign up and clicks the sign up button, Registration subsystem will show a form to the guest and will wait for him/her to fill the required fields and submit them.</w:t>
+        <w:t xml:space="preserve"> a guest wants to sign up and clicks the sign up </w:t>
+      </w:r>
+      <w:r>
+        <w:lastRenderedPageBreak/>
+        <w:t>button, Registration subsystem wi</w:t>
+      </w:r>
+      <w:bookmarkStart w:id="14" w:name="_GoBack"/>
+      <w:bookmarkEnd w:id="14"/>
+      <w:r>
+        <w:t>ll show a form to the guest and will wait for him/her to fill the required fields and submit them.</w:t>
       </w:r>
     </w:p>
     <w:p>
@@ -3779,7 +3194,7 @@
       <w:r>
         <w:t>Boundary Conditions</w:t>
       </w:r>
-      <w:bookmarkEnd w:id="14"/>
+      <w:bookmarkEnd w:id="13"/>
     </w:p>
     <w:p>
       <w:pPr>
@@ -3926,7 +3341,6 @@
         <w:spacing w:line="360" w:lineRule="auto"/>
       </w:pPr>
       <w:r>
-        <w:lastRenderedPageBreak/>
         <w:t xml:space="preserve">If the server is unexpectedly </w:t>
       </w:r>
       <w:proofErr w:type="gramStart"/>
@@ -4104,6 +3518,7 @@
       <w:proofErr w:type="spellStart"/>
       <w:proofErr w:type="gramStart"/>
       <w:r>
+        <w:lastRenderedPageBreak/>
         <w:t>warnRestaurantOwner</w:t>
       </w:r>
       <w:proofErr w:type="spellEnd"/>
@@ -4392,7 +3807,6 @@
         <w:rPr>
           <w:b/>
         </w:rPr>
-        <w:lastRenderedPageBreak/>
         <w:t>Registration subsystem provides following services:</w:t>
       </w:r>
     </w:p>
@@ -4644,6 +4058,7 @@
       <w:proofErr w:type="spellStart"/>
       <w:proofErr w:type="gramStart"/>
       <w:r>
+        <w:lastRenderedPageBreak/>
         <w:t>deleteReview</w:t>
       </w:r>
       <w:proofErr w:type="spellEnd"/>
@@ -4875,8 +4290,8 @@
     <w:p/>
     <w:p/>
     <w:sectPr>
-      <w:footerReference w:type="default" r:id="rId25"/>
-      <w:footerReference w:type="first" r:id="rId26"/>
+      <w:footerReference w:type="default" r:id="rId17"/>
+      <w:footerReference w:type="first" r:id="rId18"/>
       <w:pgSz w:w="11906" w:h="16838"/>
       <w:pgMar w:top="1135" w:right="1417" w:bottom="1417" w:left="1417" w:header="708" w:footer="708" w:gutter="0"/>
       <w:pgNumType w:start="1"/>
@@ -6441,7 +5856,7 @@
       </w:pPr>
     </w:pPrDefault>
   </w:docDefaults>
-  <w:latentStyles w:defLockedState="0" w:defUIPriority="99" w:defSemiHidden="0" w:defUnhideWhenUsed="0" w:defQFormat="0" w:count="375">
+  <w:latentStyles w:defLockedState="0" w:defUIPriority="99" w:defSemiHidden="0" w:defUnhideWhenUsed="0" w:defQFormat="0" w:count="376">
     <w:lsdException w:name="Normal" w:uiPriority="0" w:qFormat="1"/>
     <w:lsdException w:name="heading 1" w:uiPriority="9" w:qFormat="1"/>
     <w:lsdException w:name="heading 2" w:semiHidden="1" w:uiPriority="9" w:unhideWhenUsed="1" w:qFormat="1"/>
@@ -6547,7 +5962,6 @@
     <w:lsdException w:name="HTML Sample" w:semiHidden="1" w:unhideWhenUsed="1"/>
     <w:lsdException w:name="HTML Typewriter" w:semiHidden="1" w:unhideWhenUsed="1"/>
     <w:lsdException w:name="HTML Variable" w:semiHidden="1" w:unhideWhenUsed="1"/>
-    <w:lsdException w:name="Normal Table" w:semiHidden="1" w:unhideWhenUsed="1"/>
     <w:lsdException w:name="annotation subject" w:semiHidden="1" w:unhideWhenUsed="1"/>
     <w:lsdException w:name="No List" w:semiHidden="1" w:unhideWhenUsed="1"/>
     <w:lsdException w:name="Outline List 1" w:semiHidden="1" w:unhideWhenUsed="1"/>
@@ -6594,10 +6008,8 @@
     <w:lsdException w:name="Table Subtle 2" w:semiHidden="1" w:unhideWhenUsed="1"/>
     <w:lsdException w:name="Table Web 1" w:semiHidden="1" w:unhideWhenUsed="1"/>
     <w:lsdException w:name="Table Web 2" w:semiHidden="1" w:unhideWhenUsed="1"/>
-    <w:lsdException w:name="Table Web 3" w:semiHidden="1" w:unhideWhenUsed="1"/>
     <w:lsdException w:name="Balloon Text" w:semiHidden="1" w:unhideWhenUsed="1"/>
     <w:lsdException w:name="Table Grid" w:uiPriority="59"/>
-    <w:lsdException w:name="Table Theme" w:semiHidden="1" w:unhideWhenUsed="1"/>
     <w:lsdException w:name="Placeholder Text" w:semiHidden="1"/>
     <w:lsdException w:name="No Spacing" w:uiPriority="1" w:qFormat="1"/>
     <w:lsdException w:name="Light Shading" w:uiPriority="60"/>
@@ -6817,6 +6229,7 @@
     <w:lsdException w:name="Smart Hyperlink" w:semiHidden="1" w:unhideWhenUsed="1"/>
     <w:lsdException w:name="Hashtag" w:semiHidden="1" w:unhideWhenUsed="1"/>
     <w:lsdException w:name="Unresolved Mention" w:semiHidden="1" w:unhideWhenUsed="1"/>
+    <w:lsdException w:name="Smart Link" w:semiHidden="1" w:unhideWhenUsed="1"/>
   </w:latentStyles>
   <w:style w:type="paragraph" w:default="1" w:styleId="Normal">
     <w:name w:val="Normal"/>
@@ -7492,7 +6905,7 @@
 </file>
 
 <file path=customXml/itemProps1.xml><?xml version="1.0" encoding="utf-8"?>
-<ds:datastoreItem xmlns:ds="http://schemas.openxmlformats.org/officeDocument/2006/customXml" ds:itemID="{8A70775F-F2A2-44CF-A67A-095EDC2D6D8E}">
+<ds:datastoreItem xmlns:ds="http://schemas.openxmlformats.org/officeDocument/2006/customXml" ds:itemID="{09014ED7-81F1-4F5D-859B-709B22486593}">
   <ds:schemaRefs>
     <ds:schemaRef ds:uri="http://schemas.openxmlformats.org/officeDocument/2006/bibliography"/>
   </ds:schemaRefs>
